--- a/Phase-5/Session8/Docker_code.docx
+++ b/Phase-5/Session8/Docker_code.docx
@@ -966,8 +966,641 @@
     </w:p>
     <w:p>
       <w:pPr>
-        <w:rPr/>
-      </w:pPr>
+        <w:shd w:fill="fafafa" w:val="clear"/>
+        <w:spacing w:before="240" w:lineRule="auto"/>
+        <w:rPr>
+          <w:color w:val="212529"/>
+          <w:sz w:val="32"/>
+          <w:szCs w:val="32"/>
+        </w:rPr>
+      </w:pPr>
+      <w:r>
+        <w:rPr>
+          <w:color w:val="212529"/>
+          <w:sz w:val="32"/>
+          <w:szCs w:val="32"/>
+          <w:rtl w:val="0"/>
+        </w:rPr>
+        <w:t xml:space="preserve"> </w:t>
+      </w:r>
+    </w:p>
+    <w:p>
+      <w:pPr>
+        <w:rPr/>
+      </w:pPr>
+      <w:r>
+        <w:rPr/>
+        <w:drawing>
+          <wp:inline distB="114300" distT="114300" distL="114300" distR="114300">
+            <wp:extent cx="5943600" cy="2880047"/>
+            <wp:effectExtent b="0" l="0" r="0" t="0"/>
+            <wp:docPr id="3" name="image5.png"/>
+            <a:graphic>
+              <a:graphicData uri="http://schemas.openxmlformats.org/drawingml/2006/picture">
+                <pic:pic>
+                  <pic:nvPicPr>
+                    <pic:cNvPr id="0" name="image5.png"/>
+                    <pic:cNvPicPr preferRelativeResize="0"/>
+                  </pic:nvPicPr>
+                  <pic:blipFill>
+                    <a:blip r:embed="rId6"/>
+                    <a:srcRect b="13855" l="0" r="0" t="0"/>
+                    <a:stretch>
+                      <a:fillRect/>
+                    </a:stretch>
+                  </pic:blipFill>
+                  <pic:spPr>
+                    <a:xfrm>
+                      <a:off x="0" y="0"/>
+                      <a:ext cx="5943600" cy="2880047"/>
+                    </a:xfrm>
+                    <a:prstGeom prst="rect"/>
+                    <a:ln/>
+                  </pic:spPr>
+                </pic:pic>
+              </a:graphicData>
+            </a:graphic>
+          </wp:inline>
+        </w:drawing>
+      </w:r>
+      <w:r>
+        <w:rPr>
+          <w:rtl w:val="0"/>
+        </w:rPr>
+      </w:r>
+    </w:p>
+    <w:p>
+      <w:pPr>
+        <w:rPr/>
+      </w:pPr>
+      <w:r>
+        <w:rPr>
+          <w:rtl w:val="0"/>
+        </w:rPr>
+      </w:r>
+    </w:p>
+    <w:p>
+      <w:pPr>
+        <w:spacing w:after="240" w:before="240" w:lineRule="auto"/>
+        <w:rPr/>
+      </w:pPr>
+      <w:r>
+        <w:rPr>
+          <w:rtl w:val="0"/>
+        </w:rPr>
+        <w:t xml:space="preserve">Click on install suggested plugins</w:t>
+      </w:r>
+    </w:p>
+    <w:p>
+      <w:pPr>
+        <w:rPr/>
+      </w:pPr>
+      <w:r>
+        <w:rPr>
+          <w:rtl w:val="0"/>
+        </w:rPr>
+      </w:r>
+    </w:p>
+    <w:p>
+      <w:pPr>
+        <w:rPr/>
+      </w:pPr>
+      <w:r>
+        <w:rPr>
+          <w:rtl w:val="0"/>
+        </w:rPr>
+      </w:r>
+    </w:p>
+    <w:p>
+      <w:pPr>
+        <w:rPr/>
+      </w:pPr>
+      <w:r>
+        <w:rPr>
+          <w:rtl w:val="0"/>
+        </w:rPr>
+      </w:r>
+    </w:p>
+    <w:p>
+      <w:pPr>
+        <w:rPr/>
+      </w:pPr>
+      <w:r>
+        <w:rPr>
+          <w:rtl w:val="0"/>
+        </w:rPr>
+      </w:r>
+    </w:p>
+    <w:p>
+      <w:pPr>
+        <w:rPr/>
+      </w:pPr>
+      <w:r>
+        <w:rPr>
+          <w:rtl w:val="0"/>
+        </w:rPr>
+      </w:r>
+    </w:p>
+    <w:p>
+      <w:pPr>
+        <w:rPr/>
+      </w:pPr>
+      <w:r>
+        <w:rPr>
+          <w:rtl w:val="0"/>
+        </w:rPr>
+      </w:r>
+    </w:p>
+    <w:p>
+      <w:pPr>
+        <w:rPr/>
+      </w:pPr>
+      <w:r>
+        <w:rPr>
+          <w:rtl w:val="0"/>
+        </w:rPr>
+      </w:r>
+    </w:p>
+    <w:p>
+      <w:pPr>
+        <w:rPr/>
+      </w:pPr>
+      <w:r>
+        <w:rPr>
+          <w:rtl w:val="0"/>
+        </w:rPr>
+      </w:r>
+    </w:p>
+    <w:p>
+      <w:pPr>
+        <w:rPr/>
+      </w:pPr>
+      <w:r>
+        <w:rPr>
+          <w:rtl w:val="0"/>
+        </w:rPr>
+      </w:r>
+    </w:p>
+    <w:p>
+      <w:pPr>
+        <w:rPr/>
+      </w:pPr>
+      <w:r>
+        <w:rPr>
+          <w:rtl w:val="0"/>
+        </w:rPr>
+      </w:r>
+    </w:p>
+    <w:p>
+      <w:pPr>
+        <w:rPr/>
+      </w:pPr>
+      <w:r>
+        <w:rPr>
+          <w:rtl w:val="0"/>
+        </w:rPr>
+      </w:r>
+    </w:p>
+    <w:p>
+      <w:pPr>
+        <w:rPr/>
+      </w:pPr>
+      <w:r>
+        <w:rPr>
+          <w:rtl w:val="0"/>
+        </w:rPr>
+      </w:r>
+    </w:p>
+    <w:p>
+      <w:pPr>
+        <w:rPr/>
+      </w:pPr>
+      <w:r>
+        <w:rPr>
+          <w:rtl w:val="0"/>
+        </w:rPr>
+      </w:r>
+    </w:p>
+    <w:p>
+      <w:pPr>
+        <w:rPr/>
+      </w:pPr>
+      <w:r>
+        <w:rPr>
+          <w:rtl w:val="0"/>
+        </w:rPr>
+      </w:r>
+    </w:p>
+    <w:p>
+      <w:pPr>
+        <w:rPr/>
+      </w:pPr>
+      <w:r>
+        <w:rPr>
+          <w:rtl w:val="0"/>
+        </w:rPr>
+      </w:r>
+    </w:p>
+    <w:p>
+      <w:pPr>
+        <w:rPr/>
+      </w:pPr>
+      <w:r>
+        <w:rPr>
+          <w:rtl w:val="0"/>
+        </w:rPr>
+      </w:r>
+    </w:p>
+    <w:p>
+      <w:pPr>
+        <w:rPr/>
+      </w:pPr>
+      <w:r>
+        <w:rPr>
+          <w:rtl w:val="0"/>
+        </w:rPr>
+      </w:r>
+    </w:p>
+    <w:p>
+      <w:pPr>
+        <w:rPr/>
+      </w:pPr>
+      <w:r>
+        <w:rPr>
+          <w:rtl w:val="0"/>
+        </w:rPr>
+      </w:r>
+    </w:p>
+    <w:p>
+      <w:pPr>
+        <w:rPr/>
+      </w:pPr>
+      <w:r>
+        <w:rPr>
+          <w:rtl w:val="0"/>
+        </w:rPr>
+      </w:r>
+    </w:p>
+    <w:p>
+      <w:pPr>
+        <w:rPr/>
+      </w:pPr>
+      <w:r>
+        <w:rPr>
+          <w:rtl w:val="0"/>
+        </w:rPr>
+      </w:r>
+    </w:p>
+    <w:p>
+      <w:pPr>
+        <w:rPr/>
+      </w:pPr>
+      <w:r>
+        <w:rPr>
+          <w:rtl w:val="0"/>
+        </w:rPr>
+      </w:r>
+    </w:p>
+    <w:p>
+      <w:pPr>
+        <w:rPr/>
+      </w:pPr>
+      <w:r>
+        <w:rPr>
+          <w:rtl w:val="0"/>
+        </w:rPr>
+      </w:r>
+    </w:p>
+    <w:p>
+      <w:pPr>
+        <w:rPr/>
+      </w:pPr>
+      <w:r>
+        <w:rPr>
+          <w:rtl w:val="0"/>
+        </w:rPr>
+      </w:r>
+    </w:p>
+    <w:p>
+      <w:pPr>
+        <w:rPr/>
+      </w:pPr>
+      <w:r>
+        <w:rPr>
+          <w:rtl w:val="0"/>
+        </w:rPr>
+      </w:r>
+    </w:p>
+    <w:p>
+      <w:pPr>
+        <w:rPr/>
+      </w:pPr>
+      <w:r>
+        <w:rPr>
+          <w:rtl w:val="0"/>
+        </w:rPr>
+      </w:r>
+    </w:p>
+    <w:p>
+      <w:pPr>
+        <w:rPr/>
+      </w:pPr>
+      <w:r>
+        <w:rPr>
+          <w:rtl w:val="0"/>
+        </w:rPr>
+      </w:r>
+    </w:p>
+    <w:p>
+      <w:pPr>
+        <w:rPr/>
+      </w:pPr>
+      <w:r>
+        <w:rPr>
+          <w:rtl w:val="0"/>
+        </w:rPr>
+      </w:r>
+    </w:p>
+    <w:p>
+      <w:pPr>
+        <w:rPr/>
+      </w:pPr>
+      <w:r>
+        <w:rPr>
+          <w:rtl w:val="0"/>
+        </w:rPr>
+      </w:r>
+    </w:p>
+    <w:p>
+      <w:pPr>
+        <w:rPr/>
+      </w:pPr>
+      <w:r>
+        <w:rPr/>
+        <w:drawing>
+          <wp:inline distB="114300" distT="114300" distL="114300" distR="114300">
+            <wp:extent cx="5943600" cy="3123622"/>
+            <wp:effectExtent b="0" l="0" r="0" t="0"/>
+            <wp:docPr id="1" name="image1.png"/>
+            <a:graphic>
+              <a:graphicData uri="http://schemas.openxmlformats.org/drawingml/2006/picture">
+                <pic:pic>
+                  <pic:nvPicPr>
+                    <pic:cNvPr id="0" name="image1.png"/>
+                    <pic:cNvPicPr preferRelativeResize="0"/>
+                  </pic:nvPicPr>
+                  <pic:blipFill>
+                    <a:blip r:embed="rId7"/>
+                    <a:srcRect b="13799" l="0" r="0" t="0"/>
+                    <a:stretch>
+                      <a:fillRect/>
+                    </a:stretch>
+                  </pic:blipFill>
+                  <pic:spPr>
+                    <a:xfrm>
+                      <a:off x="0" y="0"/>
+                      <a:ext cx="5943600" cy="3123622"/>
+                    </a:xfrm>
+                    <a:prstGeom prst="rect"/>
+                    <a:ln/>
+                  </pic:spPr>
+                </pic:pic>
+              </a:graphicData>
+            </a:graphic>
+          </wp:inline>
+        </w:drawing>
+      </w:r>
+      <w:r>
+        <w:rPr>
+          <w:rtl w:val="0"/>
+        </w:rPr>
+      </w:r>
+    </w:p>
+    <w:p>
+      <w:pPr>
+        <w:rPr/>
+      </w:pPr>
+      <w:r>
+        <w:rPr>
+          <w:rtl w:val="0"/>
+        </w:rPr>
+      </w:r>
+    </w:p>
+    <w:p>
+      <w:pPr>
+        <w:spacing w:after="240" w:before="240" w:lineRule="auto"/>
+        <w:rPr/>
+      </w:pPr>
+      <w:r>
+        <w:rPr>
+          <w:rtl w:val="0"/>
+        </w:rPr>
+        <w:t xml:space="preserve">Add details and click on save and continue</w:t>
+      </w:r>
+    </w:p>
+    <w:p>
+      <w:pPr>
+        <w:rPr/>
+      </w:pPr>
+      <w:r>
+        <w:rPr>
+          <w:rtl w:val="0"/>
+        </w:rPr>
+      </w:r>
+    </w:p>
+    <w:p>
+      <w:pPr>
+        <w:rPr/>
+      </w:pPr>
+      <w:r>
+        <w:rPr/>
+        <w:drawing>
+          <wp:inline distB="114300" distT="114300" distL="114300" distR="114300">
+            <wp:extent cx="5943600" cy="2867025"/>
+            <wp:effectExtent b="0" l="0" r="0" t="0"/>
+            <wp:docPr id="4" name="image4.png"/>
+            <a:graphic>
+              <a:graphicData uri="http://schemas.openxmlformats.org/drawingml/2006/picture">
+                <pic:pic>
+                  <pic:nvPicPr>
+                    <pic:cNvPr id="0" name="image4.png"/>
+                    <pic:cNvPicPr preferRelativeResize="0"/>
+                  </pic:nvPicPr>
+                  <pic:blipFill>
+                    <a:blip r:embed="rId8"/>
+                    <a:srcRect b="14245" l="0" r="0" t="0"/>
+                    <a:stretch>
+                      <a:fillRect/>
+                    </a:stretch>
+                  </pic:blipFill>
+                  <pic:spPr>
+                    <a:xfrm>
+                      <a:off x="0" y="0"/>
+                      <a:ext cx="5943600" cy="2867025"/>
+                    </a:xfrm>
+                    <a:prstGeom prst="rect"/>
+                    <a:ln/>
+                  </pic:spPr>
+                </pic:pic>
+              </a:graphicData>
+            </a:graphic>
+          </wp:inline>
+        </w:drawing>
+      </w:r>
+      <w:r>
+        <w:rPr>
+          <w:rtl w:val="0"/>
+        </w:rPr>
+      </w:r>
+    </w:p>
+    <w:p>
+      <w:pPr>
+        <w:rPr/>
+      </w:pPr>
+      <w:r>
+        <w:rPr>
+          <w:rtl w:val="0"/>
+        </w:rPr>
+      </w:r>
+    </w:p>
+    <w:p>
+      <w:pPr>
+        <w:spacing w:after="240" w:before="240" w:lineRule="auto"/>
+        <w:rPr/>
+      </w:pPr>
+      <w:r>
+        <w:rPr>
+          <w:rtl w:val="0"/>
+        </w:rPr>
+        <w:t xml:space="preserve">Click on save and finish</w:t>
+      </w:r>
+    </w:p>
+    <w:p>
+      <w:pPr>
+        <w:rPr/>
+      </w:pPr>
+      <w:r>
+        <w:rPr/>
+        <w:drawing>
+          <wp:inline distB="114300" distT="114300" distL="114300" distR="114300">
+            <wp:extent cx="5943600" cy="3340100"/>
+            <wp:effectExtent b="0" l="0" r="0" t="0"/>
+            <wp:docPr id="5" name="image2.png"/>
+            <a:graphic>
+              <a:graphicData uri="http://schemas.openxmlformats.org/drawingml/2006/picture">
+                <pic:pic>
+                  <pic:nvPicPr>
+                    <pic:cNvPr id="0" name="image2.png"/>
+                    <pic:cNvPicPr preferRelativeResize="0"/>
+                  </pic:nvPicPr>
+                  <pic:blipFill>
+                    <a:blip r:embed="rId9"/>
+                    <a:srcRect b="0" l="0" r="0" t="0"/>
+                    <a:stretch>
+                      <a:fillRect/>
+                    </a:stretch>
+                  </pic:blipFill>
+                  <pic:spPr>
+                    <a:xfrm>
+                      <a:off x="0" y="0"/>
+                      <a:ext cx="5943600" cy="3340100"/>
+                    </a:xfrm>
+                    <a:prstGeom prst="rect"/>
+                    <a:ln/>
+                  </pic:spPr>
+                </pic:pic>
+              </a:graphicData>
+            </a:graphic>
+          </wp:inline>
+        </w:drawing>
+      </w:r>
+      <w:r>
+        <w:rPr>
+          <w:rtl w:val="0"/>
+        </w:rPr>
+      </w:r>
+    </w:p>
+    <w:p>
+      <w:pPr>
+        <w:rPr/>
+      </w:pPr>
+      <w:r>
+        <w:rPr>
+          <w:rtl w:val="0"/>
+        </w:rPr>
+      </w:r>
+    </w:p>
+    <w:p>
+      <w:pPr>
+        <w:spacing w:after="240" w:before="240" w:lineRule="auto"/>
+        <w:rPr/>
+      </w:pPr>
+      <w:r>
+        <w:rPr>
+          <w:rtl w:val="0"/>
+        </w:rPr>
+        <w:t xml:space="preserve">Start using Jenkins</w:t>
+      </w:r>
+    </w:p>
+    <w:p>
+      <w:pPr>
+        <w:rPr/>
+      </w:pPr>
+      <w:r>
+        <w:rPr>
+          <w:rtl w:val="0"/>
+        </w:rPr>
+      </w:r>
+    </w:p>
+    <w:p>
+      <w:pPr>
+        <w:rPr/>
+      </w:pPr>
+      <w:r>
+        <w:rPr>
+          <w:rtl w:val="0"/>
+        </w:rPr>
+      </w:r>
+    </w:p>
+    <w:p>
+      <w:pPr>
+        <w:rPr/>
+      </w:pPr>
+      <w:r>
+        <w:rPr/>
+        <w:drawing>
+          <wp:inline distB="114300" distT="114300" distL="114300" distR="114300">
+            <wp:extent cx="5943600" cy="3340100"/>
+            <wp:effectExtent b="0" l="0" r="0" t="0"/>
+            <wp:docPr id="2" name="image3.png"/>
+            <a:graphic>
+              <a:graphicData uri="http://schemas.openxmlformats.org/drawingml/2006/picture">
+                <pic:pic>
+                  <pic:nvPicPr>
+                    <pic:cNvPr id="0" name="image3.png"/>
+                    <pic:cNvPicPr preferRelativeResize="0"/>
+                  </pic:nvPicPr>
+                  <pic:blipFill>
+                    <a:blip r:embed="rId10"/>
+                    <a:srcRect b="0" l="0" r="0" t="0"/>
+                    <a:stretch>
+                      <a:fillRect/>
+                    </a:stretch>
+                  </pic:blipFill>
+                  <pic:spPr>
+                    <a:xfrm>
+                      <a:off x="0" y="0"/>
+                      <a:ext cx="5943600" cy="3340100"/>
+                    </a:xfrm>
+                    <a:prstGeom prst="rect"/>
+                    <a:ln/>
+                  </pic:spPr>
+                </pic:pic>
+              </a:graphicData>
+            </a:graphic>
+          </wp:inline>
+        </w:drawing>
+      </w:r>
       <w:r>
         <w:rPr>
           <w:rtl w:val="0"/>
